--- a/测试.docx
+++ b/测试.docx
@@ -3,7 +3,24 @@
 <w:document xmlns:wpc="http://schemas.microsoft.com/office/word/2010/wordprocessingCanvas" xmlns:mc="http://schemas.openxmlformats.org/markup-compatibility/2006" xmlns:o="urn:schemas-microsoft-com:office:office" xmlns:r="http://schemas.openxmlformats.org/officeDocument/2006/relationships" xmlns:m="http://schemas.openxmlformats.org/officeDocument/2006/math" xmlns:v="urn:schemas-microsoft-com:vml" xmlns:wp14="http://schemas.microsoft.com/office/word/2010/wordprocessingDrawing" xmlns:wp="http://schemas.openxmlformats.org/drawingml/2006/wordprocessingDrawing" xmlns:w="http://schemas.openxmlformats.org/wordprocessingml/2006/main" xmlns:w14="http://schemas.microsoft.com/office/word/2010/wordml" xmlns:w10="urn:schemas-microsoft-com:office:word" xmlns:w15="http://schemas.microsoft.com/office/word/2012/wordml" xmlns:wpg="http://schemas.microsoft.com/office/word/2010/wordprocessingGroup" xmlns:wpi="http://schemas.microsoft.com/office/word/2010/wordprocessingInk" xmlns:wne="http://schemas.microsoft.com/office/word/2006/wordml" xmlns:wps="http://schemas.microsoft.com/office/word/2010/wordprocessingShape" mc:Ignorable="w14 w15 wp14">
   <w:body>
     <w:p>
-      <w:pPr/>
+      <w:pPr>
+        <w:jc w:val="center"/>
+        <w:rPr>
+          <w:rFonts w:hint="eastAsia" w:ascii="华文楷体" w:hAnsi="华文楷体" w:eastAsia="华文楷体" w:cs="华文楷体"/>
+          <w:sz w:val="48"/>
+          <w:szCs w:val="56"/>
+          <w:lang w:eastAsia="zh-CN"/>
+        </w:rPr>
+      </w:pPr>
+      <w:r>
+        <w:rPr>
+          <w:rFonts w:hint="eastAsia" w:ascii="华文楷体" w:hAnsi="华文楷体" w:eastAsia="华文楷体" w:cs="华文楷体"/>
+          <w:sz w:val="48"/>
+          <w:szCs w:val="56"/>
+          <w:lang w:eastAsia="zh-CN"/>
+        </w:rPr>
+        <w:t>修改测试</w:t>
+      </w:r>
       <w:bookmarkStart w:id="0" w:name="_GoBack"/>
       <w:bookmarkEnd w:id="0"/>
     </w:p>
@@ -130,7 +147,7 @@
     <w:lsdException w:unhideWhenUsed="0" w:uiPriority="0" w:semiHidden="0" w:name="HTML Sample"/>
     <w:lsdException w:unhideWhenUsed="0" w:uiPriority="0" w:semiHidden="0" w:name="HTML Typewriter"/>
     <w:lsdException w:unhideWhenUsed="0" w:uiPriority="0" w:semiHidden="0" w:name="HTML Variable"/>
-    <w:lsdException w:unhideWhenUsed="0" w:uiPriority="0" w:name="Normal Table"/>
+    <w:lsdException w:qFormat="1" w:unhideWhenUsed="0" w:uiPriority="0" w:name="Normal Table"/>
     <w:lsdException w:unhideWhenUsed="0" w:uiPriority="0" w:semiHidden="0" w:name="annotation subject"/>
     <w:lsdException w:unhideWhenUsed="0" w:uiPriority="0" w:semiHidden="0" w:name="Table Simple 1"/>
     <w:lsdException w:unhideWhenUsed="0" w:uiPriority="0" w:semiHidden="0" w:name="Table Simple 2"/>
@@ -300,6 +317,7 @@
   <w:style w:type="table" w:default="1" w:styleId="3">
     <w:name w:val="Normal Table"/>
     <w:semiHidden/>
+    <w:qFormat/>
     <w:uiPriority w:val="0"/>
     <w:tblPr>
       <w:tblLayout w:type="fixed"/>
